--- a/fuentes/123101_CF06_DU.docx
+++ b/fuentes/123101_CF06_DU.docx
@@ -6952,10 +6952,10 @@
           <w:lang w:eastAsia="es-CO"/>
         </w:rPr>
         <w:drawing>
-          <wp:inline distT="0" distB="0" distL="0" distR="0" wp14:anchorId="36D0DC60" wp14:editId="4D5A7D9A">
+          <wp:inline distT="0" distB="0" distL="0" distR="0" wp14:anchorId="5ACF424E" wp14:editId="26BA9879">
             <wp:extent cx="6332220" cy="6153150"/>
             <wp:effectExtent l="0" t="0" r="0" b="0"/>
-            <wp:docPr id="1250397685" name="Gráfico 20" descr="Síntesis  sobre el manejo contable del efectivo y sus equivalentes según normas internacionales que organiza seis áreas clave: definición de efectivo y equivalentes, política contable, reconocimiento y medición, arqueo de caja, conciliación bancaria y ajuste por diferencia en cambio. Incluye elementos como normativas aplicables (NIC 7, NIC 21, NIIF 7, NIIF 9), procedimientos contables, control interno, formatos de arqueo y efectos de la conversión de moneda."/>
+            <wp:docPr id="696014049" name="Gráfico 4" descr="Síntesis  sobre el manejo contable del efectivo y sus equivalentes según normas internacionales que organiza seis áreas clave: definición de efectivo y equivalentes, política contable, reconocimiento y medición, arqueo de caja, conciliación bancaria y ajuste por diferencia en cambio. Incluye elementos como normativas aplicables (NIC 7, NIC 21, NIIF 7, NIIF 9), procedimientos contables, control interno, formatos de arqueo y efectos de la conversión de moneda."/>
             <wp:cNvGraphicFramePr>
               <a:graphicFrameLocks xmlns:a="http://schemas.openxmlformats.org/drawingml/2006/main" noChangeAspect="1"/>
             </wp:cNvGraphicFramePr>
@@ -6963,7 +6963,7 @@
               <a:graphicData uri="http://schemas.openxmlformats.org/drawingml/2006/picture">
                 <pic:pic xmlns:pic="http://schemas.openxmlformats.org/drawingml/2006/picture">
                   <pic:nvPicPr>
-                    <pic:cNvPr id="1250397685" name="Gráfico 20" descr="Síntesis  sobre el manejo contable del efectivo y sus equivalentes según normas internacionales que organiza seis áreas clave: definición de efectivo y equivalentes, política contable, reconocimiento y medición, arqueo de caja, conciliación bancaria y ajuste por diferencia en cambio. Incluye elementos como normativas aplicables (NIC 7, NIC 21, NIIF 7, NIIF 9), procedimientos contables, control interno, formatos de arqueo y efectos de la conversión de moneda."/>
+                    <pic:cNvPr id="696014049" name="Gráfico 4" descr="Síntesis  sobre el manejo contable del efectivo y sus equivalentes según normas internacionales que organiza seis áreas clave: definición de efectivo y equivalentes, política contable, reconocimiento y medición, arqueo de caja, conciliación bancaria y ajuste por diferencia en cambio. Incluye elementos como normativas aplicables (NIC 7, NIC 21, NIIF 7, NIIF 9), procedimientos contables, control interno, formatos de arqueo y efectos de la conversión de moneda."/>
                     <pic:cNvPicPr/>
                   </pic:nvPicPr>
                   <pic:blipFill>
@@ -11486,6 +11486,7 @@
   <w:style w:type="character" w:default="1" w:styleId="Fuentedeprrafopredeter">
     <w:name w:val="Default Paragraph Font"/>
     <w:uiPriority w:val="1"/>
+    <w:semiHidden/>
     <w:unhideWhenUsed/>
   </w:style>
   <w:style w:type="table" w:default="1" w:styleId="Tablanormal">
@@ -12654,15 +12655,6 @@
 </file>
 
 <file path=customXml/item1.xml><?xml version="1.0" encoding="utf-8"?>
-<?mso-contentType ?>
-<FormTemplates xmlns="http://schemas.microsoft.com/sharepoint/v3/contenttype/forms">
-  <Display>DocumentLibraryForm</Display>
-  <Edit>DocumentLibraryForm</Edit>
-  <New>DocumentLibraryForm</New>
-</FormTemplates>
-</file>
-
-<file path=customXml/item2.xml><?xml version="1.0" encoding="utf-8"?>
 <ct:contentTypeSchema xmlns:ct="http://schemas.microsoft.com/office/2006/metadata/contentType" xmlns:ma="http://schemas.microsoft.com/office/2006/metadata/properties/metaAttributes" ct:_="" ma:_="" ma:contentTypeName="Documento" ma:contentTypeID="0x01010049282E1EDBE9234EA9E6D38F720E265F" ma:contentTypeVersion="15" ma:contentTypeDescription="Crear nuevo documento." ma:contentTypeScope="" ma:versionID="b31c7aa9eaf043a08b87120b3c4916e3">
   <xsd:schema xmlns:xsd="http://www.w3.org/2001/XMLSchema" xmlns:xs="http://www.w3.org/2001/XMLSchema" xmlns:p="http://schemas.microsoft.com/office/2006/metadata/properties" xmlns:ns2="cb45339b-ced9-4d0d-8f64-77573914d53b" xmlns:ns3="43a3ca16-9c26-4813-b83f-4aec9927b43f" targetNamespace="http://schemas.microsoft.com/office/2006/metadata/properties" ma:root="true" ma:fieldsID="3533d065b04d75c457075bc55f1f5315" ns2:_="" ns3:_="">
     <xsd:import namespace="cb45339b-ced9-4d0d-8f64-77573914d53b"/>
@@ -12897,11 +12889,16 @@
 </ct:contentTypeSchema>
 </file>
 
-<file path=customXml/item3.xml><?xml version="1.0" encoding="utf-8"?>
-<b:Sources xmlns:b="http://schemas.openxmlformats.org/officeDocument/2006/bibliography" xmlns="http://schemas.openxmlformats.org/officeDocument/2006/bibliography" SelectedStyle="\APASixthEditionOfficeOnline.xsl" StyleName="APA" Version="6"/>
+<file path=customXml/item2.xml><?xml version="1.0" encoding="utf-8"?>
+<?mso-contentType ?>
+<FormTemplates xmlns="http://schemas.microsoft.com/sharepoint/v3/contenttype/forms">
+  <Display>DocumentLibraryForm</Display>
+  <Edit>DocumentLibraryForm</Edit>
+  <New>DocumentLibraryForm</New>
+</FormTemplates>
 </file>
 
-<file path=customXml/item4.xml><?xml version="1.0" encoding="utf-8"?>
+<file path=customXml/item3.xml><?xml version="1.0" encoding="utf-8"?>
 <p:properties xmlns:p="http://schemas.microsoft.com/office/2006/metadata/properties" xmlns:xsi="http://www.w3.org/2001/XMLSchema-instance" xmlns:pc="http://schemas.microsoft.com/office/infopath/2007/PartnerControls">
   <documentManagement>
     <TaxCatchAll xmlns="cb45339b-ced9-4d0d-8f64-77573914d53b" xsi:nil="true"/>
@@ -12912,15 +12909,11 @@
 </p:properties>
 </file>
 
-<file path=customXml/itemProps1.xml><?xml version="1.0" encoding="utf-8"?>
-<ds:datastoreItem xmlns:ds="http://schemas.openxmlformats.org/officeDocument/2006/customXml" ds:itemID="{ED0640B9-661D-4748-956C-C75ADE6CA3EC}">
-  <ds:schemaRefs>
-    <ds:schemaRef ds:uri="http://schemas.microsoft.com/sharepoint/v3/contenttype/forms"/>
-  </ds:schemaRefs>
-</ds:datastoreItem>
+<file path=customXml/item4.xml><?xml version="1.0" encoding="utf-8"?>
+<b:Sources xmlns:b="http://schemas.openxmlformats.org/officeDocument/2006/bibliography" xmlns="http://schemas.openxmlformats.org/officeDocument/2006/bibliography" SelectedStyle="\APASixthEditionOfficeOnline.xsl" StyleName="APA" Version="6"/>
 </file>
 
-<file path=customXml/itemProps2.xml><?xml version="1.0" encoding="utf-8"?>
+<file path=customXml/itemProps1.xml><?xml version="1.0" encoding="utf-8"?>
 <ds:datastoreItem xmlns:ds="http://schemas.openxmlformats.org/officeDocument/2006/customXml" ds:itemID="{AD77C958-3370-4984-ACAC-8DC5AB679371}">
   <ds:schemaRefs>
     <ds:schemaRef ds:uri="http://schemas.microsoft.com/office/2006/metadata/contentType"/>
@@ -12939,15 +12932,15 @@
 </ds:datastoreItem>
 </file>
 
-<file path=customXml/itemProps3.xml><?xml version="1.0" encoding="utf-8"?>
-<ds:datastoreItem xmlns:ds="http://schemas.openxmlformats.org/officeDocument/2006/customXml" ds:itemID="{EAE431FD-7059-4C09-804B-C9D69EB7B213}">
+<file path=customXml/itemProps2.xml><?xml version="1.0" encoding="utf-8"?>
+<ds:datastoreItem xmlns:ds="http://schemas.openxmlformats.org/officeDocument/2006/customXml" ds:itemID="{ED0640B9-661D-4748-956C-C75ADE6CA3EC}">
   <ds:schemaRefs>
-    <ds:schemaRef ds:uri="http://schemas.openxmlformats.org/officeDocument/2006/bibliography"/>
+    <ds:schemaRef ds:uri="http://schemas.microsoft.com/sharepoint/v3/contenttype/forms"/>
   </ds:schemaRefs>
 </ds:datastoreItem>
 </file>
 
-<file path=customXml/itemProps4.xml><?xml version="1.0" encoding="utf-8"?>
+<file path=customXml/itemProps3.xml><?xml version="1.0" encoding="utf-8"?>
 <ds:datastoreItem xmlns:ds="http://schemas.openxmlformats.org/officeDocument/2006/customXml" ds:itemID="{DCD502AC-1B88-4E78-A64E-5EFCB6BAD47F}">
   <ds:schemaRefs>
     <ds:schemaRef ds:uri="http://schemas.microsoft.com/office/2006/metadata/properties"/>
@@ -12956,4 +12949,12 @@
     <ds:schemaRef ds:uri="43a3ca16-9c26-4813-b83f-4aec9927b43f"/>
   </ds:schemaRefs>
 </ds:datastoreItem>
+</file>
+
+<file path=customXml/itemProps4.xml><?xml version="1.0" encoding="utf-8"?>
+<ds:datastoreItem xmlns:ds="http://schemas.openxmlformats.org/officeDocument/2006/customXml" ds:itemID="{EAE431FD-7059-4C09-804B-C9D69EB7B213}">
+  <ds:schemaRefs>
+    <ds:schemaRef ds:uri="http://schemas.openxmlformats.org/officeDocument/2006/bibliography"/>
+  </ds:schemaRefs>
+</ds:datastoreItem>
 </file>
--- a/fuentes/123101_CF06_DU.docx
+++ b/fuentes/123101_CF06_DU.docx
@@ -12655,6 +12655,15 @@
 </file>
 
 <file path=customXml/item1.xml><?xml version="1.0" encoding="utf-8"?>
+<?mso-contentType ?>
+<FormTemplates xmlns="http://schemas.microsoft.com/sharepoint/v3/contenttype/forms">
+  <Display>DocumentLibraryForm</Display>
+  <Edit>DocumentLibraryForm</Edit>
+  <New>DocumentLibraryForm</New>
+</FormTemplates>
+</file>
+
+<file path=customXml/item2.xml><?xml version="1.0" encoding="utf-8"?>
 <ct:contentTypeSchema xmlns:ct="http://schemas.microsoft.com/office/2006/metadata/contentType" xmlns:ma="http://schemas.microsoft.com/office/2006/metadata/properties/metaAttributes" ct:_="" ma:_="" ma:contentTypeName="Documento" ma:contentTypeID="0x01010049282E1EDBE9234EA9E6D38F720E265F" ma:contentTypeVersion="15" ma:contentTypeDescription="Crear nuevo documento." ma:contentTypeScope="" ma:versionID="b31c7aa9eaf043a08b87120b3c4916e3">
   <xsd:schema xmlns:xsd="http://www.w3.org/2001/XMLSchema" xmlns:xs="http://www.w3.org/2001/XMLSchema" xmlns:p="http://schemas.microsoft.com/office/2006/metadata/properties" xmlns:ns2="cb45339b-ced9-4d0d-8f64-77573914d53b" xmlns:ns3="43a3ca16-9c26-4813-b83f-4aec9927b43f" targetNamespace="http://schemas.microsoft.com/office/2006/metadata/properties" ma:root="true" ma:fieldsID="3533d065b04d75c457075bc55f1f5315" ns2:_="" ns3:_="">
     <xsd:import namespace="cb45339b-ced9-4d0d-8f64-77573914d53b"/>
@@ -12889,16 +12898,11 @@
 </ct:contentTypeSchema>
 </file>
 
-<file path=customXml/item2.xml><?xml version="1.0" encoding="utf-8"?>
-<?mso-contentType ?>
-<FormTemplates xmlns="http://schemas.microsoft.com/sharepoint/v3/contenttype/forms">
-  <Display>DocumentLibraryForm</Display>
-  <Edit>DocumentLibraryForm</Edit>
-  <New>DocumentLibraryForm</New>
-</FormTemplates>
+<file path=customXml/item3.xml><?xml version="1.0" encoding="utf-8"?>
+<b:Sources xmlns:b="http://schemas.openxmlformats.org/officeDocument/2006/bibliography" xmlns="http://schemas.openxmlformats.org/officeDocument/2006/bibliography" SelectedStyle="\APASixthEditionOfficeOnline.xsl" StyleName="APA" Version="6"/>
 </file>
 
-<file path=customXml/item3.xml><?xml version="1.0" encoding="utf-8"?>
+<file path=customXml/item4.xml><?xml version="1.0" encoding="utf-8"?>
 <p:properties xmlns:p="http://schemas.microsoft.com/office/2006/metadata/properties" xmlns:xsi="http://www.w3.org/2001/XMLSchema-instance" xmlns:pc="http://schemas.microsoft.com/office/infopath/2007/PartnerControls">
   <documentManagement>
     <TaxCatchAll xmlns="cb45339b-ced9-4d0d-8f64-77573914d53b" xsi:nil="true"/>
@@ -12909,11 +12913,15 @@
 </p:properties>
 </file>
 
-<file path=customXml/item4.xml><?xml version="1.0" encoding="utf-8"?>
-<b:Sources xmlns:b="http://schemas.openxmlformats.org/officeDocument/2006/bibliography" xmlns="http://schemas.openxmlformats.org/officeDocument/2006/bibliography" SelectedStyle="\APASixthEditionOfficeOnline.xsl" StyleName="APA" Version="6"/>
+<file path=customXml/itemProps1.xml><?xml version="1.0" encoding="utf-8"?>
+<ds:datastoreItem xmlns:ds="http://schemas.openxmlformats.org/officeDocument/2006/customXml" ds:itemID="{ED0640B9-661D-4748-956C-C75ADE6CA3EC}">
+  <ds:schemaRefs>
+    <ds:schemaRef ds:uri="http://schemas.microsoft.com/sharepoint/v3/contenttype/forms"/>
+  </ds:schemaRefs>
+</ds:datastoreItem>
 </file>
 
-<file path=customXml/itemProps1.xml><?xml version="1.0" encoding="utf-8"?>
+<file path=customXml/itemProps2.xml><?xml version="1.0" encoding="utf-8"?>
 <ds:datastoreItem xmlns:ds="http://schemas.openxmlformats.org/officeDocument/2006/customXml" ds:itemID="{AD77C958-3370-4984-ACAC-8DC5AB679371}">
   <ds:schemaRefs>
     <ds:schemaRef ds:uri="http://schemas.microsoft.com/office/2006/metadata/contentType"/>
@@ -12932,15 +12940,15 @@
 </ds:datastoreItem>
 </file>
 
-<file path=customXml/itemProps2.xml><?xml version="1.0" encoding="utf-8"?>
-<ds:datastoreItem xmlns:ds="http://schemas.openxmlformats.org/officeDocument/2006/customXml" ds:itemID="{ED0640B9-661D-4748-956C-C75ADE6CA3EC}">
+<file path=customXml/itemProps3.xml><?xml version="1.0" encoding="utf-8"?>
+<ds:datastoreItem xmlns:ds="http://schemas.openxmlformats.org/officeDocument/2006/customXml" ds:itemID="{EAE431FD-7059-4C09-804B-C9D69EB7B213}">
   <ds:schemaRefs>
-    <ds:schemaRef ds:uri="http://schemas.microsoft.com/sharepoint/v3/contenttype/forms"/>
+    <ds:schemaRef ds:uri="http://schemas.openxmlformats.org/officeDocument/2006/bibliography"/>
   </ds:schemaRefs>
 </ds:datastoreItem>
 </file>
 
-<file path=customXml/itemProps3.xml><?xml version="1.0" encoding="utf-8"?>
+<file path=customXml/itemProps4.xml><?xml version="1.0" encoding="utf-8"?>
 <ds:datastoreItem xmlns:ds="http://schemas.openxmlformats.org/officeDocument/2006/customXml" ds:itemID="{DCD502AC-1B88-4E78-A64E-5EFCB6BAD47F}">
   <ds:schemaRefs>
     <ds:schemaRef ds:uri="http://schemas.microsoft.com/office/2006/metadata/properties"/>
@@ -12949,12 +12957,4 @@
     <ds:schemaRef ds:uri="43a3ca16-9c26-4813-b83f-4aec9927b43f"/>
   </ds:schemaRefs>
 </ds:datastoreItem>
-</file>
-
-<file path=customXml/itemProps4.xml><?xml version="1.0" encoding="utf-8"?>
-<ds:datastoreItem xmlns:ds="http://schemas.openxmlformats.org/officeDocument/2006/customXml" ds:itemID="{EAE431FD-7059-4C09-804B-C9D69EB7B213}">
-  <ds:schemaRefs>
-    <ds:schemaRef ds:uri="http://schemas.openxmlformats.org/officeDocument/2006/bibliography"/>
-  </ds:schemaRefs>
-</ds:datastoreItem>
 </file>